--- a/readMe.docx
+++ b/readMe.docx
@@ -24,7 +24,22 @@
         <w:t xml:space="preserve">Bei der Aufgabe 3 gab es Probleme, da ich nicht wirklich wusste was mit der Callback Methode gemein ist und auch im Internet zu keinem wirklich treffenden Ergebnis gekommen bin. </w:t>
       </w:r>
     </w:p>
+    <w:p/>
+    <w:p/>
     <w:p>
+      <w:r>
+        <w:t xml:space="preserve">Bewertung: </w:t>
+      </w:r>
+    </w:p>
+    <w:p>
+      <w:r>
+        <w:t xml:space="preserve">Die Programme wurden weitgehend programmiert und die Theorie wurde auch sehr umfangreich beantwortet. </w:t>
+      </w:r>
+    </w:p>
+    <w:p>
+      <w:r>
+        <w:t>Vorgeschlagenen Note: 8</w:t>
+      </w:r>
       <w:bookmarkStart w:id="0" w:name="_GoBack"/>
       <w:bookmarkEnd w:id="0"/>
     </w:p>
